--- a/Documentación/Casos de uso/CU_15_anariasg.docx
+++ b/Documentación/Casos de uso/CU_15_anariasg.docx
@@ -235,7 +235,7 @@
                 <w:b w:val="1"/>
                 <w:rtl w:val="0"/>
               </w:rPr>
-              <w:t xml:space="preserve">REPORTE DIARIO</w:t>
+              <w:t xml:space="preserve">VER RANKING DE USUARIO</w:t>
             </w:r>
             <w:r>
               <w:rPr>
@@ -317,7 +317,39 @@
               <w:rPr>
                 <w:rtl w:val="0"/>
               </w:rPr>
-              <w:t xml:space="preserve">Operativo.</w:t>
+              <w:t xml:space="preserve">Operativos de carpa.</w:t>
+            </w:r>
+          </w:p>
+          <w:p>
+            <w:pPr>
+              <w:keepNext w:val="0"/>
+              <w:keepLines w:val="0"/>
+              <w:pageBreakBefore w:val="0"/>
+              <w:widowControl w:val="0"/>
+              <w:numPr>
+                <w:ilvl w:val="0"/>
+                <w:numId w:val="4"/>
+              </w:numPr>
+              <w:pBdr>
+                <w:top w:space="0" w:sz="0" w:val="nil"/>
+                <w:left w:space="0" w:sz="0" w:val="nil"/>
+                <w:bottom w:space="0" w:sz="0" w:val="nil"/>
+                <w:right w:space="0" w:sz="0" w:val="nil"/>
+                <w:between w:space="0" w:sz="0" w:val="nil"/>
+              </w:pBdr>
+              <w:shd w:fill="auto" w:val="clear"/>
+              <w:spacing w:after="0" w:before="0" w:line="240" w:lineRule="auto"/>
+              <w:ind w:left="720" w:right="0" w:hanging="360"/>
+              <w:jc w:val="both"/>
+              <w:rPr>
+                <w:u w:val="none"/>
+              </w:rPr>
+            </w:pPr>
+            <w:r>
+              <w:rPr>
+                <w:rtl w:val="0"/>
+              </w:rPr>
+              <w:t xml:space="preserve">Usuarios.</w:t>
             </w:r>
             <w:r>
               <w:rPr>
@@ -364,7 +396,7 @@
                 <w:rFonts w:ascii="Helvetica Neue" w:cs="Helvetica Neue" w:eastAsia="Helvetica Neue" w:hAnsi="Helvetica Neue"/>
                 <w:rtl w:val="0"/>
               </w:rPr>
-              <w:t xml:space="preserve">RF 5 Reporte de incidentes: El operador debe de poder reportar un incidente de ser necesario.</w:t>
+              <w:t xml:space="preserve">RF 15 Ver ranking de usuario: El sistema debe permitir la visualización de un ranking de usuarios para incentivar el mejor uso del servicio, donde los primeros puntajes contarán con mayores privilegios.</w:t>
             </w:r>
             <w:r>
               <w:rPr>
@@ -411,43 +443,16 @@
           </w:p>
           <w:p>
             <w:pPr>
-              <w:widowControl w:val="0"/>
-              <w:spacing w:line="240" w:lineRule="auto"/>
               <w:jc w:val="both"/>
-              <w:rPr/>
+              <w:rPr>
+                <w:b w:val="1"/>
+              </w:rPr>
             </w:pPr>
             <w:r>
               <w:rPr>
                 <w:rtl w:val="0"/>
               </w:rPr>
-              <w:t xml:space="preserve">El operador debe de subir un reporte de los incidentes ocurridos. En caso de haber ocurrido un incidente como daños por mal uso de los usuarios (carreras o ciclocross), fallas técnicas. bicicletas dañadas, demoras</w:t>
-            </w:r>
-          </w:p>
-          <w:p>
-            <w:pPr>
-              <w:widowControl w:val="0"/>
-              <w:spacing w:line="240" w:lineRule="auto"/>
-              <w:jc w:val="both"/>
-              <w:rPr/>
-            </w:pPr>
-            <w:r>
-              <w:rPr>
-                <w:rtl w:val="0"/>
-              </w:rPr>
-            </w:r>
-          </w:p>
-          <w:p>
-            <w:pPr>
-              <w:widowControl w:val="0"/>
-              <w:spacing w:line="240" w:lineRule="auto"/>
-              <w:jc w:val="both"/>
-              <w:rPr/>
-            </w:pPr>
-            <w:r>
-              <w:rPr>
-                <w:rtl w:val="0"/>
-              </w:rPr>
-              <w:t xml:space="preserve">El sistema debe de generar un inventario automáticamente con el estado de las bicicletas y un resumen de los incidentes del día, el operador lo revisa y confirma para subir el reporte al sistema.</w:t>
+              <w:t xml:space="preserve">El sistema debe permitir la visualización de un ranking de usuarios para incentivar el mejor uso del servicio, donde los primeros puntajes contarán con mayores privilegios. Este será construido (automáticamente) de acuerdo a la calificación que los operadores le fueron otorgando a cada usuario, estará ordenado de forma descendente con el promedio de estas calificaciones. Se actualizará cada mes y podrá ser visto tanto por operativos como usuarios.</w:t>
             </w:r>
             <w:r>
               <w:rPr>
@@ -506,14 +511,28 @@
           </w:p>
           <w:p>
             <w:pPr>
-              <w:keepNext w:val="0"/>
-              <w:keepLines w:val="0"/>
-              <w:pageBreakBefore w:val="0"/>
               <w:widowControl w:val="0"/>
               <w:numPr>
                 <w:ilvl w:val="0"/>
                 <w:numId w:val="3"/>
               </w:numPr>
+              <w:spacing w:line="240" w:lineRule="auto"/>
+              <w:ind w:left="720" w:hanging="360"/>
+              <w:jc w:val="both"/>
+            </w:pPr>
+            <w:r>
+              <w:rPr>
+                <w:rtl w:val="0"/>
+              </w:rPr>
+              <w:t xml:space="preserve">Los usuarios mostrados en el ranking deben tener algo de experiencia utilizando el servicio, deben tener historial y un promedio de calificaciones para que el sistema los ubique en el ranking cada vez que se actualice.</w:t>
+            </w:r>
+          </w:p>
+          <w:p>
+            <w:pPr>
+              <w:keepNext w:val="0"/>
+              <w:keepLines w:val="0"/>
+              <w:pageBreakBefore w:val="0"/>
+              <w:widowControl w:val="0"/>
               <w:pBdr>
                 <w:top w:space="0" w:sz="0" w:val="nil"/>
                 <w:left w:space="0" w:sz="0" w:val="nil"/>
@@ -523,62 +542,10 @@
               </w:pBdr>
               <w:shd w:fill="auto" w:val="clear"/>
               <w:spacing w:after="0" w:before="0" w:line="240" w:lineRule="auto"/>
-              <w:ind w:left="720" w:right="0" w:hanging="360"/>
+              <w:ind w:left="720" w:right="0" w:firstLine="0"/>
               <w:jc w:val="both"/>
-              <w:rPr>
-                <w:u w:val="none"/>
-              </w:rPr>
+              <w:rPr/>
             </w:pPr>
-            <w:r>
-              <w:rPr>
-                <w:rtl w:val="0"/>
-              </w:rPr>
-              <w:t xml:space="preserve">El operador ha subido con éxito la información de los préstamos al sistema, con el estado de las bicicletas que llegan en cada momento del día.</w:t>
-            </w:r>
-          </w:p>
-          <w:p>
-            <w:pPr>
-              <w:keepNext w:val="0"/>
-              <w:keepLines w:val="0"/>
-              <w:pageBreakBefore w:val="0"/>
-              <w:widowControl w:val="0"/>
-              <w:numPr>
-                <w:ilvl w:val="0"/>
-                <w:numId w:val="3"/>
-              </w:numPr>
-              <w:pBdr>
-                <w:top w:space="0" w:sz="0" w:val="nil"/>
-                <w:left w:space="0" w:sz="0" w:val="nil"/>
-                <w:bottom w:space="0" w:sz="0" w:val="nil"/>
-                <w:right w:space="0" w:sz="0" w:val="nil"/>
-                <w:between w:space="0" w:sz="0" w:val="nil"/>
-              </w:pBdr>
-              <w:shd w:fill="auto" w:val="clear"/>
-              <w:spacing w:after="0" w:before="0" w:line="240" w:lineRule="auto"/>
-              <w:ind w:left="720" w:right="0" w:hanging="360"/>
-              <w:jc w:val="both"/>
-              <w:rPr>
-                <w:u w:val="none"/>
-              </w:rPr>
-            </w:pPr>
-            <w:r>
-              <w:rPr>
-                <w:rtl w:val="0"/>
-              </w:rPr>
-              <w:t xml:space="preserve">El operador ha </w:t>
-            </w:r>
-            <w:r>
-              <w:rPr>
-                <w:rtl w:val="0"/>
-              </w:rPr>
-              <w:t xml:space="preserve">subido</w:t>
-            </w:r>
-            <w:r>
-              <w:rPr>
-                <w:rtl w:val="0"/>
-              </w:rPr>
-              <w:t xml:space="preserve"> con éxito los incidentes que han ocurrido en el día.</w:t>
-            </w:r>
             <w:r>
               <w:rPr>
                 <w:rtl w:val="0"/>
@@ -663,7 +630,7 @@
               <w:rPr>
                 <w:rtl w:val="0"/>
               </w:rPr>
-              <w:t xml:space="preserve">El operador ingresa al sistema validando sus datos.</w:t>
+              <w:t xml:space="preserve">El usuario ingresa al sistema validando sus datos.</w:t>
             </w:r>
           </w:p>
           <w:p>
@@ -695,7 +662,7 @@
               <w:rPr>
                 <w:rtl w:val="0"/>
               </w:rPr>
-              <w:t xml:space="preserve">El operador “da” en la opción de reporte diario.</w:t>
+              <w:t xml:space="preserve">El operador “da” en la opción de ver ranking.</w:t>
             </w:r>
           </w:p>
           <w:p>
@@ -727,7 +694,7 @@
               <w:rPr>
                 <w:rtl w:val="0"/>
               </w:rPr>
-              <w:t xml:space="preserve">El sistema muestra un resumen de la información requerida (inventario, estado, incidentes).</w:t>
+              <w:t xml:space="preserve">El sistema muestra un ranking de usuarios de forma descendente y resaltando en la parte inferior en que posición de él se encuentra el usuario que está consultando.</w:t>
             </w:r>
           </w:p>
           <w:p>
@@ -736,10 +703,6 @@
               <w:keepLines w:val="0"/>
               <w:pageBreakBefore w:val="0"/>
               <w:widowControl w:val="0"/>
-              <w:numPr>
-                <w:ilvl w:val="0"/>
-                <w:numId w:val="1"/>
-              </w:numPr>
               <w:pBdr>
                 <w:top w:space="0" w:sz="0" w:val="nil"/>
                 <w:left w:space="0" w:sz="0" w:val="nil"/>
@@ -749,178 +712,10 @@
               </w:pBdr>
               <w:shd w:fill="auto" w:val="clear"/>
               <w:spacing w:after="0" w:before="0" w:line="240" w:lineRule="auto"/>
-              <w:ind w:left="720" w:right="0" w:hanging="360"/>
+              <w:ind w:left="0" w:right="0" w:firstLine="0"/>
               <w:jc w:val="both"/>
-              <w:rPr>
-                <w:u w:val="none"/>
-              </w:rPr>
+              <w:rPr/>
             </w:pPr>
-            <w:r>
-              <w:rPr>
-                <w:rtl w:val="0"/>
-              </w:rPr>
-              <w:t xml:space="preserve">El operador revisa la información.</w:t>
-            </w:r>
-          </w:p>
-          <w:p>
-            <w:pPr>
-              <w:keepNext w:val="0"/>
-              <w:keepLines w:val="0"/>
-              <w:pageBreakBefore w:val="0"/>
-              <w:widowControl w:val="0"/>
-              <w:numPr>
-                <w:ilvl w:val="1"/>
-                <w:numId w:val="1"/>
-              </w:numPr>
-              <w:pBdr>
-                <w:top w:space="0" w:sz="0" w:val="nil"/>
-                <w:left w:space="0" w:sz="0" w:val="nil"/>
-                <w:bottom w:space="0" w:sz="0" w:val="nil"/>
-                <w:right w:space="0" w:sz="0" w:val="nil"/>
-                <w:between w:space="0" w:sz="0" w:val="nil"/>
-              </w:pBdr>
-              <w:shd w:fill="auto" w:val="clear"/>
-              <w:spacing w:after="0" w:before="0" w:line="240" w:lineRule="auto"/>
-              <w:ind w:left="1440" w:right="0" w:hanging="360"/>
-              <w:jc w:val="both"/>
-              <w:rPr>
-                <w:u w:val="none"/>
-              </w:rPr>
-            </w:pPr>
-            <w:r>
-              <w:rPr>
-                <w:rtl w:val="0"/>
-              </w:rPr>
-              <w:t xml:space="preserve">La información suministrada por el sistema tiene un error.</w:t>
-            </w:r>
-          </w:p>
-          <w:p>
-            <w:pPr>
-              <w:keepNext w:val="0"/>
-              <w:keepLines w:val="0"/>
-              <w:pageBreakBefore w:val="0"/>
-              <w:widowControl w:val="0"/>
-              <w:numPr>
-                <w:ilvl w:val="1"/>
-                <w:numId w:val="1"/>
-              </w:numPr>
-              <w:pBdr>
-                <w:top w:space="0" w:sz="0" w:val="nil"/>
-                <w:left w:space="0" w:sz="0" w:val="nil"/>
-                <w:bottom w:space="0" w:sz="0" w:val="nil"/>
-                <w:right w:space="0" w:sz="0" w:val="nil"/>
-                <w:between w:space="0" w:sz="0" w:val="nil"/>
-              </w:pBdr>
-              <w:shd w:fill="auto" w:val="clear"/>
-              <w:spacing w:after="0" w:before="0" w:line="240" w:lineRule="auto"/>
-              <w:ind w:left="1440" w:right="0" w:hanging="360"/>
-              <w:jc w:val="both"/>
-              <w:rPr>
-                <w:u w:val="none"/>
-              </w:rPr>
-            </w:pPr>
-            <w:r>
-              <w:rPr>
-                <w:rtl w:val="0"/>
-              </w:rPr>
-              <w:t xml:space="preserve">El operador corrige la información antes de subirla.</w:t>
-            </w:r>
-          </w:p>
-          <w:p>
-            <w:pPr>
-              <w:keepNext w:val="0"/>
-              <w:keepLines w:val="0"/>
-              <w:pageBreakBefore w:val="0"/>
-              <w:widowControl w:val="0"/>
-              <w:numPr>
-                <w:ilvl w:val="1"/>
-                <w:numId w:val="1"/>
-              </w:numPr>
-              <w:pBdr>
-                <w:top w:space="0" w:sz="0" w:val="nil"/>
-                <w:left w:space="0" w:sz="0" w:val="nil"/>
-                <w:bottom w:space="0" w:sz="0" w:val="nil"/>
-                <w:right w:space="0" w:sz="0" w:val="nil"/>
-                <w:between w:space="0" w:sz="0" w:val="nil"/>
-              </w:pBdr>
-              <w:shd w:fill="auto" w:val="clear"/>
-              <w:spacing w:after="0" w:before="0" w:line="240" w:lineRule="auto"/>
-              <w:ind w:left="1440" w:right="0" w:hanging="360"/>
-              <w:jc w:val="both"/>
-              <w:rPr>
-                <w:u w:val="none"/>
-              </w:rPr>
-            </w:pPr>
-            <w:r>
-              <w:rPr>
-                <w:rtl w:val="0"/>
-              </w:rPr>
-              <w:t xml:space="preserve">—-- sigue en 5.</w:t>
-            </w:r>
-          </w:p>
-          <w:p>
-            <w:pPr>
-              <w:keepNext w:val="0"/>
-              <w:keepLines w:val="0"/>
-              <w:pageBreakBefore w:val="0"/>
-              <w:widowControl w:val="0"/>
-              <w:numPr>
-                <w:ilvl w:val="0"/>
-                <w:numId w:val="1"/>
-              </w:numPr>
-              <w:pBdr>
-                <w:top w:space="0" w:sz="0" w:val="nil"/>
-                <w:left w:space="0" w:sz="0" w:val="nil"/>
-                <w:bottom w:space="0" w:sz="0" w:val="nil"/>
-                <w:right w:space="0" w:sz="0" w:val="nil"/>
-                <w:between w:space="0" w:sz="0" w:val="nil"/>
-              </w:pBdr>
-              <w:shd w:fill="auto" w:val="clear"/>
-              <w:spacing w:after="0" w:before="0" w:line="240" w:lineRule="auto"/>
-              <w:ind w:left="720" w:right="0" w:hanging="360"/>
-              <w:jc w:val="both"/>
-              <w:rPr>
-                <w:u w:val="none"/>
-              </w:rPr>
-            </w:pPr>
-            <w:r>
-              <w:rPr>
-                <w:rtl w:val="0"/>
-              </w:rPr>
-              <w:t xml:space="preserve">El operador confirma con un botón de “OK”.</w:t>
-            </w:r>
-          </w:p>
-          <w:p>
-            <w:pPr>
-              <w:keepNext w:val="0"/>
-              <w:keepLines w:val="0"/>
-              <w:pageBreakBefore w:val="0"/>
-              <w:widowControl w:val="0"/>
-              <w:numPr>
-                <w:ilvl w:val="0"/>
-                <w:numId w:val="1"/>
-              </w:numPr>
-              <w:pBdr>
-                <w:top w:space="0" w:sz="0" w:val="nil"/>
-                <w:left w:space="0" w:sz="0" w:val="nil"/>
-                <w:bottom w:space="0" w:sz="0" w:val="nil"/>
-                <w:right w:space="0" w:sz="0" w:val="nil"/>
-                <w:between w:space="0" w:sz="0" w:val="nil"/>
-              </w:pBdr>
-              <w:shd w:fill="auto" w:val="clear"/>
-              <w:spacing w:after="0" w:before="0" w:line="240" w:lineRule="auto"/>
-              <w:ind w:left="720" w:right="0" w:hanging="360"/>
-              <w:jc w:val="both"/>
-              <w:rPr>
-                <w:u w:val="none"/>
-              </w:rPr>
-            </w:pPr>
-            <w:r>
-              <w:rPr>
-                <w:rtl w:val="0"/>
-              </w:rPr>
-              <w:t xml:space="preserve">El sistema sube el reporte del día.</w:t>
-            </w:r>
             <w:r>
               <w:rPr>
                 <w:rtl w:val="0"/>
@@ -1005,7 +800,7 @@
               <w:rPr>
                 <w:rtl w:val="0"/>
               </w:rPr>
-              <w:t xml:space="preserve">Se guarda el reporte diario en la base de datos del sistema.</w:t>
+              <w:t xml:space="preserve">Este ranking se actualizará cada mes.</w:t>
             </w:r>
             <w:r>
               <w:rPr>
